--- a/DOCX_factory.docx
+++ b/DOCX_factory.docx
@@ -14,11 +14,52 @@
       </w:pPr>
       <w:r>
         <w:rPr>
-          <w:sz w:val="56"/>
+          <w:sz w:val="36"/>
           <w:color w:val="0394fc"/>
           <w:b w:val="on"/>
         </w:rPr>
-        <w:t>Body Diary</w:t>
+        <w:t xml:space="preserve">Body Diary
+</w:t>
+        <w:br w:type="textWrapping"/>
+      </w:r>
+      <w:r>
+        <w:rPr>
+          <w:sz w:val="28"/>
+          <w:color w:val="2C2121"/>
+        </w:rPr>
+        <w:t xml:space="preserve">	Download date
+ 2021-10-05
+</w:t>
+      </w:r>
+    </w:p>
+    <w:p>
+      <w:r>
+        <w:rPr>
+          <w:b w:val="on"/>
+          <w:sz w:val="28"/>
+        </w:rPr>
+        <w:t xml:space="preserve"> User information: 
+</w:t>
+        <w:br w:type="textWrapping"/>
+      </w:r>
+      <w:r>
+        <w:rPr>
+          <w:sz w:val="26"/>
+        </w:rPr>
+        <w:t xml:space="preserve">	Name: romeo</w:t>
+        <w:br w:type="textWrapping"/>
+        <w:t xml:space="preserve">
+	Surname: velvi</w:t>
+        <w:br w:type="textWrapping"/>
+        <w:t xml:space="preserve">
+	Email: admin</w:t>
+        <w:br w:type="textWrapping"/>
+        <w:t xml:space="preserve">
+	Birth date: 2000-04-19</w:t>
+        <w:br w:type="textWrapping"/>
+        <w:t xml:space="preserve">
+	Gender: male</w:t>
+        <w:br w:type="textWrapping"/>
       </w:r>
     </w:p>
     <w:tbl>
@@ -38,14 +79,14 @@
         <w:tc>
           <w:p>
             <w:r>
-              <w:t>Tipo</w:t>
-            </w:r>
-          </w:p>
-        </w:tc>
-        <w:tc>
-          <w:p>
-            <w:r>
-              <w:t>Valore</w:t>
+              <w:t>Type</w:t>
+            </w:r>
+          </w:p>
+        </w:tc>
+        <w:tc>
+          <w:p>
+            <w:r>
+              <w:t>Value</w:t>
             </w:r>
           </w:p>
         </w:tc>
@@ -190,6 +231,22 @@
           <w:p>
             <w:r>
               <w:t>21.1</w:t>
+            </w:r>
+          </w:p>
+        </w:tc>
+      </w:tr>
+      <w:tr>
+        <w:tc>
+          <w:p>
+            <w:r>
+              <w:t>Measuration date</w:t>
+            </w:r>
+          </w:p>
+        </w:tc>
+        <w:tc>
+          <w:p>
+            <w:r>
+              <w:t>2012-12-14</w:t>
             </w:r>
           </w:p>
         </w:tc>
@@ -218,14 +275,14 @@
         <w:tc>
           <w:p>
             <w:r>
-              <w:t>Tipo</w:t>
-            </w:r>
-          </w:p>
-        </w:tc>
-        <w:tc>
-          <w:p>
-            <w:r>
-              <w:t>Valore</w:t>
+              <w:t>Type</w:t>
+            </w:r>
+          </w:p>
+        </w:tc>
+        <w:tc>
+          <w:p>
+            <w:r>
+              <w:t>Value</w:t>
             </w:r>
           </w:p>
         </w:tc>
@@ -370,6 +427,22 @@
           <w:p>
             <w:r>
               <w:t>1.1</w:t>
+            </w:r>
+          </w:p>
+        </w:tc>
+      </w:tr>
+      <w:tr>
+        <w:tc>
+          <w:p>
+            <w:r>
+              <w:t>Measuration date</w:t>
+            </w:r>
+          </w:p>
+        </w:tc>
+        <w:tc>
+          <w:p>
+            <w:r>
+              <w:t>2012-12-12</w:t>
             </w:r>
           </w:p>
         </w:tc>

--- a/DOCX_factory.docx
+++ b/DOCX_factory.docx
@@ -28,7 +28,7 @@
           <w:color w:val="2C2121"/>
         </w:rPr>
         <w:t xml:space="preserve">	Download date
- 2021-10-05
+ 2021-10-06
 </w:t>
       </w:r>
     </w:p>
@@ -46,20 +46,608 @@
         <w:rPr>
           <w:sz w:val="26"/>
         </w:rPr>
-        <w:t xml:space="preserve">	Name: pasquale</w:t>
+        <w:t xml:space="preserve">	Name: admin</w:t>
         <w:br w:type="textWrapping"/>
         <w:t xml:space="preserve">
-	Surname: casoria</w:t>
+	Surname: admin</w:t>
         <w:br w:type="textWrapping"/>
         <w:t xml:space="preserve">
-	Email: 1212</w:t>
+	Email: admin</w:t>
         <w:br w:type="textWrapping"/>
         <w:t xml:space="preserve">
-	Birth date: 2021-10-15</w:t>
+	Birth date: 2021-01-01</w:t>
         <w:br w:type="textWrapping"/>
         <w:t xml:space="preserve">
-	Gender: Male</w:t>
+	Gender: Not defined</w:t>
         <w:br w:type="textWrapping"/>
+      </w:r>
+    </w:p>
+    <w:tbl>
+      <w:tblPr>
+        <w:tblStyleRowBandSize w:val="25"/>
+        <w:tblW w:w="0" w:type="auto"/>
+        <w:tblBorders>
+          <w:top w:val="single"/>
+          <w:left w:val="single"/>
+          <w:bottom w:val="single"/>
+          <w:right w:val="single"/>
+          <w:insideH w:val="single"/>
+          <w:insideV w:val="single"/>
+        </w:tblBorders>
+      </w:tblPr>
+      <w:tr>
+        <w:tc>
+          <w:p>
+            <w:r>
+              <w:t>Type</w:t>
+            </w:r>
+          </w:p>
+        </w:tc>
+        <w:tc>
+          <w:p>
+            <w:r>
+              <w:t>Value</w:t>
+            </w:r>
+          </w:p>
+        </w:tc>
+      </w:tr>
+      <w:tr>
+        <w:tc>
+          <w:p>
+            <w:r>
+              <w:t>Weight</w:t>
+            </w:r>
+          </w:p>
+        </w:tc>
+        <w:tc>
+          <w:p>
+            <w:r>
+              <w:t>1.0</w:t>
+            </w:r>
+          </w:p>
+        </w:tc>
+      </w:tr>
+      <w:tr>
+        <w:tc>
+          <w:p>
+            <w:r>
+              <w:t>Thinghs</w:t>
+            </w:r>
+          </w:p>
+        </w:tc>
+        <w:tc>
+          <w:p>
+            <w:r>
+              <w:t>1.0</w:t>
+            </w:r>
+          </w:p>
+        </w:tc>
+      </w:tr>
+      <w:tr>
+        <w:tc>
+          <w:p>
+            <w:r>
+              <w:t>Chest</w:t>
+            </w:r>
+          </w:p>
+        </w:tc>
+        <w:tc>
+          <w:p>
+            <w:r>
+              <w:t>1.0</w:t>
+            </w:r>
+          </w:p>
+        </w:tc>
+      </w:tr>
+      <w:tr>
+        <w:tc>
+          <w:p>
+            <w:r>
+              <w:t>Height</w:t>
+            </w:r>
+          </w:p>
+        </w:tc>
+        <w:tc>
+          <w:p>
+            <w:r>
+              <w:t>1.0</w:t>
+            </w:r>
+          </w:p>
+        </w:tc>
+      </w:tr>
+      <w:tr>
+        <w:tc>
+          <w:p>
+            <w:r>
+              <w:t>Forearms</w:t>
+            </w:r>
+          </w:p>
+        </w:tc>
+        <w:tc>
+          <w:p>
+            <w:r>
+              <w:t>1.0</w:t>
+            </w:r>
+          </w:p>
+        </w:tc>
+      </w:tr>
+      <w:tr>
+        <w:tc>
+          <w:p>
+            <w:r>
+              <w:t>Biceps</w:t>
+            </w:r>
+          </w:p>
+        </w:tc>
+        <w:tc>
+          <w:p>
+            <w:r>
+              <w:t>1.0</w:t>
+            </w:r>
+          </w:p>
+        </w:tc>
+      </w:tr>
+      <w:tr>
+        <w:tc>
+          <w:p>
+            <w:r>
+              <w:t>Hips</w:t>
+            </w:r>
+          </w:p>
+        </w:tc>
+        <w:tc>
+          <w:p>
+            <w:r>
+              <w:t>1.0</w:t>
+            </w:r>
+          </w:p>
+        </w:tc>
+      </w:tr>
+      <w:tr>
+        <w:tc>
+          <w:p>
+            <w:r>
+              <w:t>Waistline</w:t>
+            </w:r>
+          </w:p>
+        </w:tc>
+        <w:tc>
+          <w:p>
+            <w:r>
+              <w:t>1.0</w:t>
+            </w:r>
+          </w:p>
+        </w:tc>
+      </w:tr>
+      <w:tr>
+        <w:tc>
+          <w:p>
+            <w:r>
+              <w:t>Calfs</w:t>
+            </w:r>
+          </w:p>
+        </w:tc>
+        <w:tc>
+          <w:p>
+            <w:r>
+              <w:t>1.0</w:t>
+            </w:r>
+          </w:p>
+        </w:tc>
+      </w:tr>
+      <w:tr>
+        <w:tc>
+          <w:p>
+            <w:r>
+              <w:t>Measuration date</w:t>
+            </w:r>
+          </w:p>
+        </w:tc>
+        <w:tc>
+          <w:p>
+            <w:r>
+              <w:t>2021-10-06</w:t>
+            </w:r>
+          </w:p>
+        </w:tc>
+      </w:tr>
+    </w:tbl>
+    <w:p>
+      <w:r>
+        <w:t xml:space="preserve">
+</w:t>
+      </w:r>
+    </w:p>
+    <w:tbl>
+      <w:tblPr>
+        <w:tblStyleRowBandSize w:val="25"/>
+        <w:tblW w:w="0" w:type="auto"/>
+        <w:tblBorders>
+          <w:top w:val="single"/>
+          <w:left w:val="single"/>
+          <w:bottom w:val="single"/>
+          <w:right w:val="single"/>
+          <w:insideH w:val="single"/>
+          <w:insideV w:val="single"/>
+        </w:tblBorders>
+      </w:tblPr>
+      <w:tr>
+        <w:tc>
+          <w:p>
+            <w:r>
+              <w:t>Type</w:t>
+            </w:r>
+          </w:p>
+        </w:tc>
+        <w:tc>
+          <w:p>
+            <w:r>
+              <w:t>Value</w:t>
+            </w:r>
+          </w:p>
+        </w:tc>
+      </w:tr>
+      <w:tr>
+        <w:tc>
+          <w:p>
+            <w:r>
+              <w:t>Weight</w:t>
+            </w:r>
+          </w:p>
+        </w:tc>
+        <w:tc>
+          <w:p>
+            <w:r>
+              <w:t>78.0</w:t>
+            </w:r>
+          </w:p>
+        </w:tc>
+      </w:tr>
+      <w:tr>
+        <w:tc>
+          <w:p>
+            <w:r>
+              <w:t>Thinghs</w:t>
+            </w:r>
+          </w:p>
+        </w:tc>
+        <w:tc>
+          <w:p>
+            <w:r>
+              <w:t>80.0</w:t>
+            </w:r>
+          </w:p>
+        </w:tc>
+      </w:tr>
+      <w:tr>
+        <w:tc>
+          <w:p>
+            <w:r>
+              <w:t>Chest</w:t>
+            </w:r>
+          </w:p>
+        </w:tc>
+        <w:tc>
+          <w:p>
+            <w:r>
+              <w:t>89.0</w:t>
+            </w:r>
+          </w:p>
+        </w:tc>
+      </w:tr>
+      <w:tr>
+        <w:tc>
+          <w:p>
+            <w:r>
+              <w:t>Height</w:t>
+            </w:r>
+          </w:p>
+        </w:tc>
+        <w:tc>
+          <w:p>
+            <w:r>
+              <w:t>1.5</w:t>
+            </w:r>
+          </w:p>
+        </w:tc>
+      </w:tr>
+      <w:tr>
+        <w:tc>
+          <w:p>
+            <w:r>
+              <w:t>Forearms</w:t>
+            </w:r>
+          </w:p>
+        </w:tc>
+        <w:tc>
+          <w:p>
+            <w:r>
+              <w:t>37.0</w:t>
+            </w:r>
+          </w:p>
+        </w:tc>
+      </w:tr>
+      <w:tr>
+        <w:tc>
+          <w:p>
+            <w:r>
+              <w:t>Biceps</w:t>
+            </w:r>
+          </w:p>
+        </w:tc>
+        <w:tc>
+          <w:p>
+            <w:r>
+              <w:t>100.0</w:t>
+            </w:r>
+          </w:p>
+        </w:tc>
+      </w:tr>
+      <w:tr>
+        <w:tc>
+          <w:p>
+            <w:r>
+              <w:t>Hips</w:t>
+            </w:r>
+          </w:p>
+        </w:tc>
+        <w:tc>
+          <w:p>
+            <w:r>
+              <w:t>80.0</w:t>
+            </w:r>
+          </w:p>
+        </w:tc>
+      </w:tr>
+      <w:tr>
+        <w:tc>
+          <w:p>
+            <w:r>
+              <w:t>Waistline</w:t>
+            </w:r>
+          </w:p>
+        </w:tc>
+        <w:tc>
+          <w:p>
+            <w:r>
+              <w:t>59.0</w:t>
+            </w:r>
+          </w:p>
+        </w:tc>
+      </w:tr>
+      <w:tr>
+        <w:tc>
+          <w:p>
+            <w:r>
+              <w:t>Calfs</w:t>
+            </w:r>
+          </w:p>
+        </w:tc>
+        <w:tc>
+          <w:p>
+            <w:r>
+              <w:t>34.0</w:t>
+            </w:r>
+          </w:p>
+        </w:tc>
+      </w:tr>
+      <w:tr>
+        <w:tc>
+          <w:p>
+            <w:r>
+              <w:t>Measuration date</w:t>
+            </w:r>
+          </w:p>
+        </w:tc>
+        <w:tc>
+          <w:p>
+            <w:r>
+              <w:t>2021-10-06</w:t>
+            </w:r>
+          </w:p>
+        </w:tc>
+      </w:tr>
+    </w:tbl>
+    <w:p>
+      <w:r>
+        <w:t xml:space="preserve">
+</w:t>
+      </w:r>
+    </w:p>
+    <w:tbl>
+      <w:tblPr>
+        <w:tblStyleRowBandSize w:val="25"/>
+        <w:tblW w:w="0" w:type="auto"/>
+        <w:tblBorders>
+          <w:top w:val="single"/>
+          <w:left w:val="single"/>
+          <w:bottom w:val="single"/>
+          <w:right w:val="single"/>
+          <w:insideH w:val="single"/>
+          <w:insideV w:val="single"/>
+        </w:tblBorders>
+      </w:tblPr>
+      <w:tr>
+        <w:tc>
+          <w:p>
+            <w:r>
+              <w:t>Type</w:t>
+            </w:r>
+          </w:p>
+        </w:tc>
+        <w:tc>
+          <w:p>
+            <w:r>
+              <w:t>Value</w:t>
+            </w:r>
+          </w:p>
+        </w:tc>
+      </w:tr>
+      <w:tr>
+        <w:tc>
+          <w:p>
+            <w:r>
+              <w:t>Weight</w:t>
+            </w:r>
+          </w:p>
+        </w:tc>
+        <w:tc>
+          <w:p>
+            <w:r>
+              <w:t>70.0</w:t>
+            </w:r>
+          </w:p>
+        </w:tc>
+      </w:tr>
+      <w:tr>
+        <w:tc>
+          <w:p>
+            <w:r>
+              <w:t>Thinghs</w:t>
+            </w:r>
+          </w:p>
+        </w:tc>
+        <w:tc>
+          <w:p>
+            <w:r>
+              <w:t>50.0</w:t>
+            </w:r>
+          </w:p>
+        </w:tc>
+      </w:tr>
+      <w:tr>
+        <w:tc>
+          <w:p>
+            <w:r>
+              <w:t>Chest</w:t>
+            </w:r>
+          </w:p>
+        </w:tc>
+        <w:tc>
+          <w:p>
+            <w:r>
+              <w:t>80.0</w:t>
+            </w:r>
+          </w:p>
+        </w:tc>
+      </w:tr>
+      <w:tr>
+        <w:tc>
+          <w:p>
+            <w:r>
+              <w:t>Height</w:t>
+            </w:r>
+          </w:p>
+        </w:tc>
+        <w:tc>
+          <w:p>
+            <w:r>
+              <w:t>1.7</w:t>
+            </w:r>
+          </w:p>
+        </w:tc>
+      </w:tr>
+      <w:tr>
+        <w:tc>
+          <w:p>
+            <w:r>
+              <w:t>Forearms</w:t>
+            </w:r>
+          </w:p>
+        </w:tc>
+        <w:tc>
+          <w:p>
+            <w:r>
+              <w:t>15.0</w:t>
+            </w:r>
+          </w:p>
+        </w:tc>
+      </w:tr>
+      <w:tr>
+        <w:tc>
+          <w:p>
+            <w:r>
+              <w:t>Biceps</w:t>
+            </w:r>
+          </w:p>
+        </w:tc>
+        <w:tc>
+          <w:p>
+            <w:r>
+              <w:t>120.0</w:t>
+            </w:r>
+          </w:p>
+        </w:tc>
+      </w:tr>
+      <w:tr>
+        <w:tc>
+          <w:p>
+            <w:r>
+              <w:t>Hips</w:t>
+            </w:r>
+          </w:p>
+        </w:tc>
+        <w:tc>
+          <w:p>
+            <w:r>
+              <w:t>70.0</w:t>
+            </w:r>
+          </w:p>
+        </w:tc>
+      </w:tr>
+      <w:tr>
+        <w:tc>
+          <w:p>
+            <w:r>
+              <w:t>Waistline</w:t>
+            </w:r>
+          </w:p>
+        </w:tc>
+        <w:tc>
+          <w:p>
+            <w:r>
+              <w:t>60.0</w:t>
+            </w:r>
+          </w:p>
+        </w:tc>
+      </w:tr>
+      <w:tr>
+        <w:tc>
+          <w:p>
+            <w:r>
+              <w:t>Calfs</w:t>
+            </w:r>
+          </w:p>
+        </w:tc>
+        <w:tc>
+          <w:p>
+            <w:r>
+              <w:t>30.0</w:t>
+            </w:r>
+          </w:p>
+        </w:tc>
+      </w:tr>
+      <w:tr>
+        <w:tc>
+          <w:p>
+            <w:r>
+              <w:t>Measuration date</w:t>
+            </w:r>
+          </w:p>
+        </w:tc>
+        <w:tc>
+          <w:p>
+            <w:r>
+              <w:t>2021-10-05</w:t>
+            </w:r>
+          </w:p>
+        </w:tc>
+      </w:tr>
+    </w:tbl>
+    <w:p>
+      <w:r>
+        <w:t xml:space="preserve">
+</w:t>
       </w:r>
     </w:p>
   </w:body>

--- a/DOCX_factory.docx
+++ b/DOCX_factory.docx
@@ -230,7 +230,7 @@
         <w:tc>
           <w:p>
             <w:r>
-              <w:t>1.0</w:t>
+              <w:t>84292.0</w:t>
             </w:r>
           </w:p>
         </w:tc>
@@ -298,7 +298,7 @@
         <w:tc>
           <w:p>
             <w:r>
-              <w:t>78.0</w:t>
+              <w:t>1.0</w:t>
             </w:r>
           </w:p>
         </w:tc>
@@ -314,7 +314,7 @@
         <w:tc>
           <w:p>
             <w:r>
-              <w:t>80.0</w:t>
+              <w:t>1.0</w:t>
             </w:r>
           </w:p>
         </w:tc>
@@ -330,7 +330,7 @@
         <w:tc>
           <w:p>
             <w:r>
-              <w:t>89.0</w:t>
+              <w:t>1.0</w:t>
             </w:r>
           </w:p>
         </w:tc>
@@ -346,7 +346,7 @@
         <w:tc>
           <w:p>
             <w:r>
-              <w:t>1.5</w:t>
+              <w:t>1.0</w:t>
             </w:r>
           </w:p>
         </w:tc>
@@ -362,7 +362,7 @@
         <w:tc>
           <w:p>
             <w:r>
-              <w:t>37.0</w:t>
+              <w:t>1.0</w:t>
             </w:r>
           </w:p>
         </w:tc>
@@ -378,7 +378,7 @@
         <w:tc>
           <w:p>
             <w:r>
-              <w:t>100.0</w:t>
+              <w:t>1.0</w:t>
             </w:r>
           </w:p>
         </w:tc>
@@ -394,7 +394,7 @@
         <w:tc>
           <w:p>
             <w:r>
-              <w:t>80.0</w:t>
+              <w:t>1.0</w:t>
             </w:r>
           </w:p>
         </w:tc>
@@ -410,7 +410,7 @@
         <w:tc>
           <w:p>
             <w:r>
-              <w:t>59.0</w:t>
+              <w:t>1.0</w:t>
             </w:r>
           </w:p>
         </w:tc>
@@ -426,7 +426,7 @@
         <w:tc>
           <w:p>
             <w:r>
-              <w:t>34.0</w:t>
+              <w:t>1.0</w:t>
             </w:r>
           </w:p>
         </w:tc>
@@ -494,6 +494,202 @@
         <w:tc>
           <w:p>
             <w:r>
+              <w:t>78.0</w:t>
+            </w:r>
+          </w:p>
+        </w:tc>
+      </w:tr>
+      <w:tr>
+        <w:tc>
+          <w:p>
+            <w:r>
+              <w:t>Thinghs</w:t>
+            </w:r>
+          </w:p>
+        </w:tc>
+        <w:tc>
+          <w:p>
+            <w:r>
+              <w:t>80.0</w:t>
+            </w:r>
+          </w:p>
+        </w:tc>
+      </w:tr>
+      <w:tr>
+        <w:tc>
+          <w:p>
+            <w:r>
+              <w:t>Chest</w:t>
+            </w:r>
+          </w:p>
+        </w:tc>
+        <w:tc>
+          <w:p>
+            <w:r>
+              <w:t>89.0</w:t>
+            </w:r>
+          </w:p>
+        </w:tc>
+      </w:tr>
+      <w:tr>
+        <w:tc>
+          <w:p>
+            <w:r>
+              <w:t>Height</w:t>
+            </w:r>
+          </w:p>
+        </w:tc>
+        <w:tc>
+          <w:p>
+            <w:r>
+              <w:t>1.5</w:t>
+            </w:r>
+          </w:p>
+        </w:tc>
+      </w:tr>
+      <w:tr>
+        <w:tc>
+          <w:p>
+            <w:r>
+              <w:t>Forearms</w:t>
+            </w:r>
+          </w:p>
+        </w:tc>
+        <w:tc>
+          <w:p>
+            <w:r>
+              <w:t>37.0</w:t>
+            </w:r>
+          </w:p>
+        </w:tc>
+      </w:tr>
+      <w:tr>
+        <w:tc>
+          <w:p>
+            <w:r>
+              <w:t>Biceps</w:t>
+            </w:r>
+          </w:p>
+        </w:tc>
+        <w:tc>
+          <w:p>
+            <w:r>
+              <w:t>100.0</w:t>
+            </w:r>
+          </w:p>
+        </w:tc>
+      </w:tr>
+      <w:tr>
+        <w:tc>
+          <w:p>
+            <w:r>
+              <w:t>Hips</w:t>
+            </w:r>
+          </w:p>
+        </w:tc>
+        <w:tc>
+          <w:p>
+            <w:r>
+              <w:t>80.0</w:t>
+            </w:r>
+          </w:p>
+        </w:tc>
+      </w:tr>
+      <w:tr>
+        <w:tc>
+          <w:p>
+            <w:r>
+              <w:t>Waistline</w:t>
+            </w:r>
+          </w:p>
+        </w:tc>
+        <w:tc>
+          <w:p>
+            <w:r>
+              <w:t>59.0</w:t>
+            </w:r>
+          </w:p>
+        </w:tc>
+      </w:tr>
+      <w:tr>
+        <w:tc>
+          <w:p>
+            <w:r>
+              <w:t>Calfs</w:t>
+            </w:r>
+          </w:p>
+        </w:tc>
+        <w:tc>
+          <w:p>
+            <w:r>
+              <w:t>34.0</w:t>
+            </w:r>
+          </w:p>
+        </w:tc>
+      </w:tr>
+      <w:tr>
+        <w:tc>
+          <w:p>
+            <w:r>
+              <w:t>Measuration date</w:t>
+            </w:r>
+          </w:p>
+        </w:tc>
+        <w:tc>
+          <w:p>
+            <w:r>
+              <w:t>2021-10-06</w:t>
+            </w:r>
+          </w:p>
+        </w:tc>
+      </w:tr>
+    </w:tbl>
+    <w:p>
+      <w:r>
+        <w:t xml:space="preserve">
+</w:t>
+      </w:r>
+    </w:p>
+    <w:tbl>
+      <w:tblPr>
+        <w:tblStyleRowBandSize w:val="25"/>
+        <w:tblW w:w="0" w:type="auto"/>
+        <w:tblBorders>
+          <w:top w:val="single"/>
+          <w:left w:val="single"/>
+          <w:bottom w:val="single"/>
+          <w:right w:val="single"/>
+          <w:insideH w:val="single"/>
+          <w:insideV w:val="single"/>
+        </w:tblBorders>
+      </w:tblPr>
+      <w:tr>
+        <w:tc>
+          <w:p>
+            <w:r>
+              <w:t>Type</w:t>
+            </w:r>
+          </w:p>
+        </w:tc>
+        <w:tc>
+          <w:p>
+            <w:r>
+              <w:t>Value</w:t>
+            </w:r>
+          </w:p>
+        </w:tc>
+      </w:tr>
+      <w:tr>
+        <w:tc>
+          <w:p>
+            <w:r>
+              <w:t>Weight</w:t>
+            </w:r>
+          </w:p>
+        </w:tc>
+        <w:tc>
+          <w:p>
+            <w:r>
               <w:t>70.0</w:t>
             </w:r>
           </w:p>
